--- a/RapportDL_JGorse.docx
+++ b/RapportDL_JGorse.docx
@@ -473,21 +473,7 @@
         <w:rPr>
           <w:color w:val="000000" w:themeColor="text1"/>
         </w:rPr>
-        <w:t xml:space="preserve"> </w:t>
-      </w:r>
-      <w:proofErr w:type="gramStart"/>
-      <w:r>
-        <w:rPr>
-          <w:color w:val="000000" w:themeColor="text1"/>
-        </w:rPr>
-        <w:t>décrivent</w:t>
-      </w:r>
-      <w:proofErr w:type="gramEnd"/>
-      <w:r>
-        <w:rPr>
-          <w:color w:val="000000" w:themeColor="text1"/>
-        </w:rPr>
-        <w:t xml:space="preserve"> un outils de </w:t>
+        <w:t xml:space="preserve"> décrivent un outils de </w:t>
       </w:r>
       <w:r>
         <w:rPr>
@@ -525,7 +511,33 @@
         <w:rPr>
           <w:color w:val="000000" w:themeColor="text1"/>
         </w:rPr>
-        <w:t xml:space="preserve">. Le challenge dans cette problématique est de développer un modèle qui permettra une détection fine de molécules ayant des structures biochimiques proches. </w:t>
+        <w:t>.</w:t>
+      </w:r>
+      <w:r>
+        <w:rPr>
+          <w:color w:val="000000" w:themeColor="text1"/>
+        </w:rPr>
+        <w:t xml:space="preserve"> Il est open source et les scripts sont </w:t>
+      </w:r>
+      <w:proofErr w:type="spellStart"/>
+      <w:r>
+        <w:rPr>
+          <w:color w:val="000000" w:themeColor="text1"/>
+        </w:rPr>
+        <w:t>accesibles</w:t>
+      </w:r>
+      <w:proofErr w:type="spellEnd"/>
+      <w:r>
+        <w:rPr>
+          <w:color w:val="000000" w:themeColor="text1"/>
+        </w:rPr>
+        <w:t xml:space="preserve"> sur GitHub</w:t>
+      </w:r>
+      <w:r>
+        <w:rPr>
+          <w:color w:val="000000" w:themeColor="text1"/>
+        </w:rPr>
+        <w:t xml:space="preserve"> Le challenge dans cette problématique est de développer un modèle qui permettra une détection fine de molécules ayant des structures biochimiques proches. </w:t>
       </w:r>
       <w:r>
         <w:rPr>
@@ -573,8 +585,6 @@
         </w:rPr>
         <w:t>implémentation</w:t>
       </w:r>
-      <w:bookmarkStart w:id="0" w:name="_GoBack"/>
-      <w:bookmarkEnd w:id="0"/>
       <w:r>
         <w:rPr>
           <w:color w:val="000000" w:themeColor="text1"/>
@@ -666,6 +676,920 @@
     </w:p>
     <w:p>
       <w:pPr>
+        <w:pStyle w:val="Paragraphedeliste"/>
+        <w:numPr>
+          <w:ilvl w:val="0"/>
+          <w:numId w:val="3"/>
+        </w:numPr>
+        <w:rPr>
+          <w:b/>
+          <w:bCs/>
+          <w:color w:val="000000" w:themeColor="text1"/>
+        </w:rPr>
+      </w:pPr>
+      <w:r>
+        <w:rPr>
+          <w:b/>
+          <w:bCs/>
+          <w:color w:val="000000" w:themeColor="text1"/>
+        </w:rPr>
+        <w:t>Librairies utilisées</w:t>
+      </w:r>
+    </w:p>
+    <w:p>
+      <w:pPr>
+        <w:rPr>
+          <w:color w:val="000000" w:themeColor="text1"/>
+        </w:rPr>
+      </w:pPr>
+    </w:p>
+    <w:p>
+      <w:pPr>
+        <w:rPr>
+          <w:color w:val="000000" w:themeColor="text1"/>
+        </w:rPr>
+      </w:pPr>
+    </w:p>
+    <w:p>
+      <w:pPr>
+        <w:rPr>
+          <w:color w:val="000000" w:themeColor="text1"/>
+        </w:rPr>
+      </w:pPr>
+    </w:p>
+    <w:p>
+      <w:pPr>
+        <w:pStyle w:val="Paragraphedeliste"/>
+        <w:numPr>
+          <w:ilvl w:val="0"/>
+          <w:numId w:val="3"/>
+        </w:numPr>
+        <w:rPr>
+          <w:b/>
+          <w:bCs/>
+          <w:color w:val="000000" w:themeColor="text1"/>
+        </w:rPr>
+      </w:pPr>
+      <w:r>
+        <w:rPr>
+          <w:b/>
+          <w:bCs/>
+          <w:color w:val="000000" w:themeColor="text1"/>
+        </w:rPr>
+        <w:t>Jeux de données</w:t>
+      </w:r>
+    </w:p>
+    <w:p>
+      <w:pPr>
+        <w:rPr>
+          <w:color w:val="000000" w:themeColor="text1"/>
+        </w:rPr>
+      </w:pPr>
+    </w:p>
+    <w:p>
+      <w:pPr>
+        <w:rPr>
+          <w:color w:val="000000" w:themeColor="text1"/>
+        </w:rPr>
+      </w:pPr>
+    </w:p>
+    <w:p>
+      <w:pPr>
+        <w:rPr>
+          <w:color w:val="000000" w:themeColor="text1"/>
+        </w:rPr>
+      </w:pPr>
+    </w:p>
+    <w:p>
+      <w:pPr>
+        <w:pStyle w:val="Paragraphedeliste"/>
+        <w:numPr>
+          <w:ilvl w:val="0"/>
+          <w:numId w:val="3"/>
+        </w:numPr>
+        <w:rPr>
+          <w:b/>
+          <w:bCs/>
+          <w:color w:val="000000" w:themeColor="text1"/>
+        </w:rPr>
+      </w:pPr>
+      <w:r>
+        <w:rPr>
+          <w:b/>
+          <w:bCs/>
+          <w:color w:val="000000" w:themeColor="text1"/>
+        </w:rPr>
+        <w:t>Description du modèle utilisé</w:t>
+      </w:r>
+    </w:p>
+    <w:p>
+      <w:pPr>
+        <w:rPr>
+          <w:color w:val="000000" w:themeColor="text1"/>
+        </w:rPr>
+      </w:pPr>
+    </w:p>
+    <w:p>
+      <w:pPr>
+        <w:rPr>
+          <w:color w:val="000000" w:themeColor="text1"/>
+          <w:lang w:val="en-US"/>
+        </w:rPr>
+      </w:pPr>
+      <w:r>
+        <w:rPr>
+          <w:color w:val="000000" w:themeColor="text1"/>
+          <w:lang w:val="en-US"/>
+        </w:rPr>
+        <w:lastRenderedPageBreak/>
+        <w:t>_________________________________________________________________</w:t>
+      </w:r>
+    </w:p>
+    <w:p>
+      <w:pPr>
+        <w:rPr>
+          <w:color w:val="FFFFFF" w:themeColor="background1"/>
+          <w:lang w:val="en-US"/>
+        </w:rPr>
+      </w:pPr>
+      <w:r>
+        <w:rPr>
+          <w:color w:val="FFFFFF" w:themeColor="background1"/>
+          <w:highlight w:val="darkCyan"/>
+          <w:lang w:val="en-US"/>
+        </w:rPr>
+        <w:t xml:space="preserve">Layer (type)                 </w:t>
+      </w:r>
+      <w:r>
+        <w:rPr>
+          <w:color w:val="FFFFFF" w:themeColor="background1"/>
+          <w:highlight w:val="darkCyan"/>
+          <w:lang w:val="en-US"/>
+        </w:rPr>
+        <w:tab/>
+      </w:r>
+      <w:r>
+        <w:rPr>
+          <w:color w:val="FFFFFF" w:themeColor="background1"/>
+          <w:highlight w:val="darkCyan"/>
+          <w:lang w:val="en-US"/>
+        </w:rPr>
+        <w:tab/>
+      </w:r>
+      <w:r>
+        <w:rPr>
+          <w:color w:val="FFFFFF" w:themeColor="background1"/>
+          <w:highlight w:val="darkCyan"/>
+          <w:lang w:val="en-US"/>
+        </w:rPr>
+        <w:tab/>
+      </w:r>
+      <w:r>
+        <w:rPr>
+          <w:color w:val="FFFFFF" w:themeColor="background1"/>
+          <w:highlight w:val="darkCyan"/>
+          <w:lang w:val="en-US"/>
+        </w:rPr>
+        <w:t xml:space="preserve">Output Shape              </w:t>
+      </w:r>
+      <w:r>
+        <w:rPr>
+          <w:color w:val="FFFFFF" w:themeColor="background1"/>
+          <w:highlight w:val="darkCyan"/>
+          <w:lang w:val="en-US"/>
+        </w:rPr>
+        <w:tab/>
+      </w:r>
+      <w:r>
+        <w:rPr>
+          <w:color w:val="FFFFFF" w:themeColor="background1"/>
+          <w:highlight w:val="darkCyan"/>
+          <w:lang w:val="en-US"/>
+        </w:rPr>
+        <w:tab/>
+      </w:r>
+      <w:r>
+        <w:rPr>
+          <w:color w:val="FFFFFF" w:themeColor="background1"/>
+          <w:highlight w:val="darkCyan"/>
+          <w:lang w:val="en-US"/>
+        </w:rPr>
+        <w:t>Param #</w:t>
+      </w:r>
+      <w:r>
+        <w:rPr>
+          <w:color w:val="FFFFFF" w:themeColor="background1"/>
+          <w:lang w:val="en-US"/>
+        </w:rPr>
+        <w:t xml:space="preserve">   </w:t>
+      </w:r>
+    </w:p>
+    <w:p>
+      <w:pPr>
+        <w:rPr>
+          <w:color w:val="000000" w:themeColor="text1"/>
+          <w:lang w:val="en-US"/>
+        </w:rPr>
+      </w:pPr>
+      <w:r>
+        <w:rPr>
+          <w:color w:val="000000" w:themeColor="text1"/>
+          <w:lang w:val="en-US"/>
+        </w:rPr>
+        <w:t>=================================================================</w:t>
+      </w:r>
+    </w:p>
+    <w:p>
+      <w:pPr>
+        <w:rPr>
+          <w:color w:val="000000" w:themeColor="text1"/>
+          <w:lang w:val="en-US"/>
+        </w:rPr>
+      </w:pPr>
+      <w:r>
+        <w:rPr>
+          <w:color w:val="000000" w:themeColor="text1"/>
+          <w:lang w:val="en-US"/>
+        </w:rPr>
+        <w:t xml:space="preserve">conv3d_1 (Conv3D)            </w:t>
+      </w:r>
+      <w:r>
+        <w:rPr>
+          <w:color w:val="000000" w:themeColor="text1"/>
+          <w:lang w:val="en-US"/>
+        </w:rPr>
+        <w:tab/>
+      </w:r>
+      <w:r>
+        <w:rPr>
+          <w:color w:val="000000" w:themeColor="text1"/>
+          <w:lang w:val="en-US"/>
+        </w:rPr>
+        <w:tab/>
+      </w:r>
+      <w:r>
+        <w:rPr>
+          <w:color w:val="000000" w:themeColor="text1"/>
+          <w:lang w:val="en-US"/>
+        </w:rPr>
+        <w:t xml:space="preserve">(None, 14, 32, 32, 32)    </w:t>
+      </w:r>
+      <w:r>
+        <w:rPr>
+          <w:color w:val="000000" w:themeColor="text1"/>
+          <w:lang w:val="en-US"/>
+        </w:rPr>
+        <w:tab/>
+      </w:r>
+      <w:r>
+        <w:rPr>
+          <w:color w:val="000000" w:themeColor="text1"/>
+          <w:lang w:val="en-US"/>
+        </w:rPr>
+        <w:t xml:space="preserve">24514     </w:t>
+      </w:r>
+    </w:p>
+    <w:p>
+      <w:pPr>
+        <w:rPr>
+          <w:color w:val="000000" w:themeColor="text1"/>
+          <w:lang w:val="en-US"/>
+        </w:rPr>
+      </w:pPr>
+      <w:r>
+        <w:rPr>
+          <w:color w:val="000000" w:themeColor="text1"/>
+          <w:lang w:val="en-US"/>
+        </w:rPr>
+        <w:t>_________________________________________________________________</w:t>
+      </w:r>
+    </w:p>
+    <w:p>
+      <w:pPr>
+        <w:rPr>
+          <w:color w:val="000000" w:themeColor="text1"/>
+          <w:lang w:val="en-US"/>
+        </w:rPr>
+      </w:pPr>
+      <w:r>
+        <w:rPr>
+          <w:color w:val="000000" w:themeColor="text1"/>
+          <w:lang w:val="en-US"/>
+        </w:rPr>
+        <w:t xml:space="preserve">dropout_1 (Dropout)          </w:t>
+      </w:r>
+      <w:r>
+        <w:rPr>
+          <w:color w:val="000000" w:themeColor="text1"/>
+          <w:lang w:val="en-US"/>
+        </w:rPr>
+        <w:tab/>
+      </w:r>
+      <w:r>
+        <w:rPr>
+          <w:color w:val="000000" w:themeColor="text1"/>
+          <w:lang w:val="en-US"/>
+        </w:rPr>
+        <w:tab/>
+      </w:r>
+      <w:r>
+        <w:rPr>
+          <w:color w:val="000000" w:themeColor="text1"/>
+          <w:lang w:val="en-US"/>
+        </w:rPr>
+        <w:t xml:space="preserve">(None, 14, 32, 32, 32)    </w:t>
+      </w:r>
+      <w:r>
+        <w:rPr>
+          <w:color w:val="000000" w:themeColor="text1"/>
+          <w:lang w:val="en-US"/>
+        </w:rPr>
+        <w:tab/>
+      </w:r>
+      <w:r>
+        <w:rPr>
+          <w:color w:val="000000" w:themeColor="text1"/>
+          <w:lang w:val="en-US"/>
+        </w:rPr>
+        <w:t xml:space="preserve">0         </w:t>
+      </w:r>
+    </w:p>
+    <w:p>
+      <w:pPr>
+        <w:rPr>
+          <w:color w:val="000000" w:themeColor="text1"/>
+          <w:lang w:val="en-US"/>
+        </w:rPr>
+      </w:pPr>
+      <w:r>
+        <w:rPr>
+          <w:color w:val="000000" w:themeColor="text1"/>
+          <w:lang w:val="en-US"/>
+        </w:rPr>
+        <w:t>_________________________________________________________________</w:t>
+      </w:r>
+    </w:p>
+    <w:p>
+      <w:pPr>
+        <w:rPr>
+          <w:color w:val="000000" w:themeColor="text1"/>
+          <w:lang w:val="en-US"/>
+        </w:rPr>
+      </w:pPr>
+      <w:r>
+        <w:rPr>
+          <w:color w:val="000000" w:themeColor="text1"/>
+          <w:lang w:val="en-US"/>
+        </w:rPr>
+        <w:t xml:space="preserve">max_pooling3d_1 (MaxPooling3 </w:t>
+      </w:r>
+      <w:r>
+        <w:rPr>
+          <w:color w:val="000000" w:themeColor="text1"/>
+          <w:lang w:val="en-US"/>
+        </w:rPr>
+        <w:tab/>
+      </w:r>
+      <w:r>
+        <w:rPr>
+          <w:color w:val="000000" w:themeColor="text1"/>
+          <w:lang w:val="en-US"/>
+        </w:rPr>
+        <w:t xml:space="preserve">(None, 14, 16, 16, 16)    </w:t>
+      </w:r>
+      <w:r>
+        <w:rPr>
+          <w:color w:val="000000" w:themeColor="text1"/>
+          <w:lang w:val="en-US"/>
+        </w:rPr>
+        <w:tab/>
+      </w:r>
+      <w:r>
+        <w:rPr>
+          <w:color w:val="000000" w:themeColor="text1"/>
+          <w:lang w:val="en-US"/>
+        </w:rPr>
+        <w:t xml:space="preserve">0         </w:t>
+      </w:r>
+    </w:p>
+    <w:p>
+      <w:pPr>
+        <w:rPr>
+          <w:color w:val="000000" w:themeColor="text1"/>
+          <w:lang w:val="en-US"/>
+        </w:rPr>
+      </w:pPr>
+      <w:r>
+        <w:rPr>
+          <w:color w:val="000000" w:themeColor="text1"/>
+          <w:lang w:val="en-US"/>
+        </w:rPr>
+        <w:t>_________________________________________________________________</w:t>
+      </w:r>
+    </w:p>
+    <w:p>
+      <w:pPr>
+        <w:rPr>
+          <w:color w:val="000000" w:themeColor="text1"/>
+          <w:lang w:val="en-US"/>
+        </w:rPr>
+      </w:pPr>
+      <w:r>
+        <w:rPr>
+          <w:color w:val="000000" w:themeColor="text1"/>
+          <w:lang w:val="en-US"/>
+        </w:rPr>
+        <w:t xml:space="preserve">dropout_2 (Dropout)          </w:t>
+      </w:r>
+      <w:r>
+        <w:rPr>
+          <w:color w:val="000000" w:themeColor="text1"/>
+          <w:lang w:val="en-US"/>
+        </w:rPr>
+        <w:tab/>
+      </w:r>
+      <w:r>
+        <w:rPr>
+          <w:color w:val="000000" w:themeColor="text1"/>
+          <w:lang w:val="en-US"/>
+        </w:rPr>
+        <w:tab/>
+      </w:r>
+      <w:r>
+        <w:rPr>
+          <w:color w:val="000000" w:themeColor="text1"/>
+          <w:lang w:val="en-US"/>
+        </w:rPr>
+        <w:t xml:space="preserve">(None, 14, 16, 16, 16)    </w:t>
+      </w:r>
+      <w:r>
+        <w:rPr>
+          <w:color w:val="000000" w:themeColor="text1"/>
+          <w:lang w:val="en-US"/>
+        </w:rPr>
+        <w:tab/>
+      </w:r>
+      <w:r>
+        <w:rPr>
+          <w:color w:val="000000" w:themeColor="text1"/>
+          <w:lang w:val="en-US"/>
+        </w:rPr>
+        <w:t xml:space="preserve">0         </w:t>
+      </w:r>
+    </w:p>
+    <w:p>
+      <w:pPr>
+        <w:rPr>
+          <w:color w:val="000000" w:themeColor="text1"/>
+          <w:lang w:val="en-US"/>
+        </w:rPr>
+      </w:pPr>
+      <w:r>
+        <w:rPr>
+          <w:color w:val="000000" w:themeColor="text1"/>
+          <w:lang w:val="en-US"/>
+        </w:rPr>
+        <w:t>_________________________________________________________________</w:t>
+      </w:r>
+    </w:p>
+    <w:p>
+      <w:pPr>
+        <w:rPr>
+          <w:color w:val="000000" w:themeColor="text1"/>
+          <w:lang w:val="en-US"/>
+        </w:rPr>
+      </w:pPr>
+      <w:r>
+        <w:rPr>
+          <w:color w:val="000000" w:themeColor="text1"/>
+          <w:lang w:val="en-US"/>
+        </w:rPr>
+        <w:t xml:space="preserve">flatten_1 (Flatten)          </w:t>
+      </w:r>
+      <w:r>
+        <w:rPr>
+          <w:color w:val="000000" w:themeColor="text1"/>
+          <w:lang w:val="en-US"/>
+        </w:rPr>
+        <w:tab/>
+      </w:r>
+      <w:r>
+        <w:rPr>
+          <w:color w:val="000000" w:themeColor="text1"/>
+          <w:lang w:val="en-US"/>
+        </w:rPr>
+        <w:tab/>
+      </w:r>
+      <w:r>
+        <w:rPr>
+          <w:color w:val="000000" w:themeColor="text1"/>
+          <w:lang w:val="en-US"/>
+        </w:rPr>
+        <w:t xml:space="preserve">(None, 57344)             </w:t>
+      </w:r>
+      <w:r>
+        <w:rPr>
+          <w:color w:val="000000" w:themeColor="text1"/>
+          <w:lang w:val="en-US"/>
+        </w:rPr>
+        <w:tab/>
+      </w:r>
+      <w:r>
+        <w:rPr>
+          <w:color w:val="000000" w:themeColor="text1"/>
+          <w:lang w:val="en-US"/>
+        </w:rPr>
+        <w:tab/>
+      </w:r>
+      <w:r>
+        <w:rPr>
+          <w:color w:val="000000" w:themeColor="text1"/>
+          <w:lang w:val="en-US"/>
+        </w:rPr>
+        <w:t xml:space="preserve">0         </w:t>
+      </w:r>
+    </w:p>
+    <w:p>
+      <w:pPr>
+        <w:rPr>
+          <w:color w:val="000000" w:themeColor="text1"/>
+          <w:lang w:val="en-US"/>
+        </w:rPr>
+      </w:pPr>
+      <w:r>
+        <w:rPr>
+          <w:color w:val="000000" w:themeColor="text1"/>
+          <w:lang w:val="en-US"/>
+        </w:rPr>
+        <w:t>_________________________________________________________________</w:t>
+      </w:r>
+    </w:p>
+    <w:p>
+      <w:pPr>
+        <w:rPr>
+          <w:color w:val="000000" w:themeColor="text1"/>
+          <w:lang w:val="en-US"/>
+        </w:rPr>
+      </w:pPr>
+      <w:r>
+        <w:rPr>
+          <w:color w:val="000000" w:themeColor="text1"/>
+          <w:lang w:val="en-US"/>
+        </w:rPr>
+        <w:t xml:space="preserve">dense_1 (Dense)              </w:t>
+      </w:r>
+      <w:r>
+        <w:rPr>
+          <w:color w:val="000000" w:themeColor="text1"/>
+          <w:lang w:val="en-US"/>
+        </w:rPr>
+        <w:tab/>
+      </w:r>
+      <w:r>
+        <w:rPr>
+          <w:color w:val="000000" w:themeColor="text1"/>
+          <w:lang w:val="en-US"/>
+        </w:rPr>
+        <w:tab/>
+      </w:r>
+      <w:r>
+        <w:rPr>
+          <w:color w:val="000000" w:themeColor="text1"/>
+          <w:lang w:val="en-US"/>
+        </w:rPr>
+        <w:t xml:space="preserve">(None, 512)               </w:t>
+      </w:r>
+      <w:r>
+        <w:rPr>
+          <w:color w:val="000000" w:themeColor="text1"/>
+          <w:lang w:val="en-US"/>
+        </w:rPr>
+        <w:tab/>
+      </w:r>
+      <w:r>
+        <w:rPr>
+          <w:color w:val="000000" w:themeColor="text1"/>
+          <w:lang w:val="en-US"/>
+        </w:rPr>
+        <w:tab/>
+      </w:r>
+      <w:r>
+        <w:rPr>
+          <w:color w:val="000000" w:themeColor="text1"/>
+          <w:lang w:val="en-US"/>
+        </w:rPr>
+        <w:t xml:space="preserve">29360640  </w:t>
+      </w:r>
+    </w:p>
+    <w:p>
+      <w:pPr>
+        <w:rPr>
+          <w:color w:val="000000" w:themeColor="text1"/>
+          <w:lang w:val="en-US"/>
+        </w:rPr>
+      </w:pPr>
+      <w:r>
+        <w:rPr>
+          <w:color w:val="000000" w:themeColor="text1"/>
+          <w:lang w:val="en-US"/>
+        </w:rPr>
+        <w:t>_________________________________________________________________</w:t>
+      </w:r>
+    </w:p>
+    <w:p>
+      <w:pPr>
+        <w:rPr>
+          <w:color w:val="000000" w:themeColor="text1"/>
+        </w:rPr>
+      </w:pPr>
+      <w:r>
+        <w:rPr>
+          <w:color w:val="000000" w:themeColor="text1"/>
+          <w:lang w:val="en-US"/>
+        </w:rPr>
+        <w:t xml:space="preserve">activation_1 (Activation)    </w:t>
+      </w:r>
+      <w:r>
+        <w:rPr>
+          <w:color w:val="000000" w:themeColor="text1"/>
+          <w:lang w:val="en-US"/>
+        </w:rPr>
+        <w:tab/>
+      </w:r>
+      <w:r>
+        <w:rPr>
+          <w:color w:val="000000" w:themeColor="text1"/>
+          <w:lang w:val="en-US"/>
+        </w:rPr>
+        <w:tab/>
+      </w:r>
+      <w:r>
+        <w:rPr>
+          <w:color w:val="000000" w:themeColor="text1"/>
+        </w:rPr>
+        <w:t xml:space="preserve">(None, 512)               </w:t>
+      </w:r>
+      <w:r>
+        <w:rPr>
+          <w:color w:val="000000" w:themeColor="text1"/>
+        </w:rPr>
+        <w:tab/>
+      </w:r>
+      <w:r>
+        <w:rPr>
+          <w:color w:val="000000" w:themeColor="text1"/>
+        </w:rPr>
+        <w:tab/>
+      </w:r>
+      <w:r>
+        <w:rPr>
+          <w:color w:val="000000" w:themeColor="text1"/>
+        </w:rPr>
+        <w:t xml:space="preserve">0         </w:t>
+      </w:r>
+    </w:p>
+    <w:p>
+      <w:pPr>
+        <w:rPr>
+          <w:color w:val="000000" w:themeColor="text1"/>
+        </w:rPr>
+      </w:pPr>
+      <w:r>
+        <w:rPr>
+          <w:color w:val="000000" w:themeColor="text1"/>
+        </w:rPr>
+        <w:t>_________________________________________________________________</w:t>
+      </w:r>
+    </w:p>
+    <w:p>
+      <w:pPr>
+        <w:rPr>
+          <w:color w:val="000000" w:themeColor="text1"/>
+        </w:rPr>
+      </w:pPr>
+      <w:r>
+        <w:rPr>
+          <w:color w:val="000000" w:themeColor="text1"/>
+        </w:rPr>
+        <w:t xml:space="preserve">dense_2 (Dense)              </w:t>
+      </w:r>
+      <w:r>
+        <w:rPr>
+          <w:color w:val="000000" w:themeColor="text1"/>
+        </w:rPr>
+        <w:tab/>
+      </w:r>
+      <w:r>
+        <w:rPr>
+          <w:color w:val="000000" w:themeColor="text1"/>
+        </w:rPr>
+        <w:tab/>
+      </w:r>
+      <w:r>
+        <w:rPr>
+          <w:color w:val="000000" w:themeColor="text1"/>
+        </w:rPr>
+        <w:t xml:space="preserve">(None, 3)                 </w:t>
+      </w:r>
+      <w:r>
+        <w:rPr>
+          <w:color w:val="000000" w:themeColor="text1"/>
+        </w:rPr>
+        <w:tab/>
+      </w:r>
+      <w:r>
+        <w:rPr>
+          <w:color w:val="000000" w:themeColor="text1"/>
+        </w:rPr>
+        <w:tab/>
+      </w:r>
+      <w:r>
+        <w:rPr>
+          <w:color w:val="000000" w:themeColor="text1"/>
+        </w:rPr>
+        <w:t xml:space="preserve">1539      </w:t>
+      </w:r>
+    </w:p>
+    <w:p>
+      <w:pPr>
+        <w:rPr>
+          <w:color w:val="000000" w:themeColor="text1"/>
+        </w:rPr>
+      </w:pPr>
+      <w:r>
+        <w:rPr>
+          <w:color w:val="000000" w:themeColor="text1"/>
+        </w:rPr>
+        <w:t>_________________________________________________________________</w:t>
+      </w:r>
+    </w:p>
+    <w:p>
+      <w:pPr>
+        <w:rPr>
+          <w:color w:val="000000" w:themeColor="text1"/>
+        </w:rPr>
+      </w:pPr>
+      <w:r>
+        <w:rPr>
+          <w:color w:val="000000" w:themeColor="text1"/>
+        </w:rPr>
+        <w:t xml:space="preserve">activation_2 (Activation)    </w:t>
+      </w:r>
+      <w:r>
+        <w:rPr>
+          <w:color w:val="000000" w:themeColor="text1"/>
+        </w:rPr>
+        <w:tab/>
+      </w:r>
+      <w:r>
+        <w:rPr>
+          <w:color w:val="000000" w:themeColor="text1"/>
+        </w:rPr>
+        <w:tab/>
+      </w:r>
+      <w:r>
+        <w:rPr>
+          <w:color w:val="000000" w:themeColor="text1"/>
+        </w:rPr>
+        <w:t xml:space="preserve">(None, 3)                 </w:t>
+      </w:r>
+      <w:r>
+        <w:rPr>
+          <w:color w:val="000000" w:themeColor="text1"/>
+        </w:rPr>
+        <w:tab/>
+      </w:r>
+      <w:r>
+        <w:rPr>
+          <w:color w:val="000000" w:themeColor="text1"/>
+        </w:rPr>
+        <w:tab/>
+      </w:r>
+      <w:r>
+        <w:rPr>
+          <w:color w:val="000000" w:themeColor="text1"/>
+        </w:rPr>
+        <w:t xml:space="preserve">0         </w:t>
+      </w:r>
+    </w:p>
+    <w:p>
+      <w:pPr>
+        <w:rPr>
+          <w:color w:val="000000" w:themeColor="text1"/>
+        </w:rPr>
+      </w:pPr>
+      <w:r>
+        <w:rPr>
+          <w:color w:val="000000" w:themeColor="text1"/>
+        </w:rPr>
+        <w:t>=================================================================</w:t>
+      </w:r>
+    </w:p>
+    <w:p>
+      <w:pPr>
+        <w:rPr>
+          <w:color w:val="000000" w:themeColor="text1"/>
+        </w:rPr>
+      </w:pPr>
+      <w:r>
+        <w:rPr>
+          <w:color w:val="000000" w:themeColor="text1"/>
+        </w:rPr>
+        <w:t xml:space="preserve">Total </w:t>
+      </w:r>
+      <w:proofErr w:type="spellStart"/>
+      <w:r>
+        <w:rPr>
+          <w:color w:val="000000" w:themeColor="text1"/>
+        </w:rPr>
+        <w:t>params</w:t>
+      </w:r>
+      <w:proofErr w:type="spellEnd"/>
+      <w:r>
+        <w:rPr>
+          <w:color w:val="000000" w:themeColor="text1"/>
+        </w:rPr>
+        <w:t>: 29,386,693</w:t>
+      </w:r>
+    </w:p>
+    <w:p>
+      <w:pPr>
+        <w:rPr>
+          <w:color w:val="000000" w:themeColor="text1"/>
+        </w:rPr>
+      </w:pPr>
+      <w:proofErr w:type="spellStart"/>
+      <w:r>
+        <w:rPr>
+          <w:color w:val="000000" w:themeColor="text1"/>
+        </w:rPr>
+        <w:t>Trainable</w:t>
+      </w:r>
+      <w:proofErr w:type="spellEnd"/>
+      <w:r>
+        <w:rPr>
+          <w:color w:val="000000" w:themeColor="text1"/>
+        </w:rPr>
+        <w:t xml:space="preserve"> </w:t>
+      </w:r>
+      <w:proofErr w:type="spellStart"/>
+      <w:r>
+        <w:rPr>
+          <w:color w:val="000000" w:themeColor="text1"/>
+        </w:rPr>
+        <w:t>params</w:t>
+      </w:r>
+      <w:proofErr w:type="spellEnd"/>
+      <w:r>
+        <w:rPr>
+          <w:color w:val="000000" w:themeColor="text1"/>
+        </w:rPr>
+        <w:t>: 29,386,693</w:t>
+      </w:r>
+    </w:p>
+    <w:p>
+      <w:pPr>
+        <w:rPr>
+          <w:color w:val="000000" w:themeColor="text1"/>
+        </w:rPr>
+      </w:pPr>
+      <w:r>
+        <w:rPr>
+          <w:color w:val="000000" w:themeColor="text1"/>
+        </w:rPr>
+        <w:t>Non-</w:t>
+      </w:r>
+      <w:proofErr w:type="spellStart"/>
+      <w:r>
+        <w:rPr>
+          <w:color w:val="000000" w:themeColor="text1"/>
+        </w:rPr>
+        <w:t>trainable</w:t>
+      </w:r>
+      <w:proofErr w:type="spellEnd"/>
+      <w:r>
+        <w:rPr>
+          <w:color w:val="000000" w:themeColor="text1"/>
+        </w:rPr>
+        <w:t xml:space="preserve"> </w:t>
+      </w:r>
+      <w:proofErr w:type="spellStart"/>
+      <w:r>
+        <w:rPr>
+          <w:color w:val="000000" w:themeColor="text1"/>
+        </w:rPr>
+        <w:t>params</w:t>
+      </w:r>
+      <w:proofErr w:type="spellEnd"/>
+      <w:r>
+        <w:rPr>
+          <w:color w:val="000000" w:themeColor="text1"/>
+        </w:rPr>
+        <w:t>: 0</w:t>
+      </w:r>
+    </w:p>
+    <w:p>
+      <w:pPr>
         <w:rPr>
           <w:color w:val="000000" w:themeColor="text1"/>
         </w:rPr>
@@ -694,20 +1618,77 @@
         </w:rPr>
         <w:t>RESULTATS</w:t>
       </w:r>
-    </w:p>
-    <w:p>
-      <w:pPr>
-        <w:rPr>
-          <w:color w:val="000000" w:themeColor="text1"/>
-        </w:rPr>
-      </w:pPr>
-    </w:p>
-    <w:p>
-      <w:pPr>
-        <w:rPr>
-          <w:color w:val="000000" w:themeColor="text1"/>
-        </w:rPr>
-      </w:pPr>
+      <w:bookmarkStart w:id="0" w:name="_GoBack"/>
+      <w:bookmarkEnd w:id="0"/>
+    </w:p>
+    <w:p>
+      <w:pPr>
+        <w:rPr>
+          <w:color w:val="000000" w:themeColor="text1"/>
+        </w:rPr>
+      </w:pPr>
+    </w:p>
+    <w:p>
+      <w:pPr>
+        <w:rPr>
+          <w:color w:val="000000" w:themeColor="text1"/>
+        </w:rPr>
+      </w:pPr>
+    </w:p>
+    <w:p>
+      <w:pPr>
+        <w:rPr>
+          <w:color w:val="000000" w:themeColor="text1"/>
+        </w:rPr>
+      </w:pPr>
+    </w:p>
+    <w:p>
+      <w:pPr>
+        <w:rPr>
+          <w:color w:val="000000" w:themeColor="text1"/>
+        </w:rPr>
+      </w:pPr>
+    </w:p>
+    <w:p>
+      <w:pPr>
+        <w:rPr>
+          <w:color w:val="000000" w:themeColor="text1"/>
+        </w:rPr>
+      </w:pPr>
+    </w:p>
+    <w:p>
+      <w:pPr>
+        <w:pBdr>
+          <w:top w:val="single" w:sz="4" w:space="1" w:color="auto"/>
+          <w:left w:val="single" w:sz="4" w:space="4" w:color="auto"/>
+          <w:bottom w:val="single" w:sz="4" w:space="1" w:color="auto"/>
+          <w:right w:val="single" w:sz="4" w:space="4" w:color="auto"/>
+        </w:pBdr>
+        <w:jc w:val="center"/>
+        <w:rPr>
+          <w:color w:val="FFFFFF" w:themeColor="background1"/>
+          <w:sz w:val="32"/>
+          <w:szCs w:val="32"/>
+        </w:rPr>
+      </w:pPr>
+      <w:r>
+        <w:rPr>
+          <w:color w:val="FFFFFF" w:themeColor="background1"/>
+          <w:sz w:val="32"/>
+          <w:szCs w:val="32"/>
+          <w:highlight w:val="darkCyan"/>
+        </w:rPr>
+        <w:t xml:space="preserve">Lien GitHub : </w:t>
+      </w:r>
+      <w:r>
+        <w:rPr>
+          <w:color w:val="FFFFFF" w:themeColor="background1"/>
+          <w:sz w:val="32"/>
+          <w:szCs w:val="32"/>
+          <w:highlight w:val="darkCyan"/>
+        </w:rPr>
+        <w:t>https://github.com/juugeebee/Projet_DL_M2</w:t>
+      </w:r>
     </w:p>
     <w:sectPr>
       <w:footerReference w:type="even" r:id="rId7"/>
@@ -967,8 +1948,192 @@
       </w:pPr>
     </w:lvl>
   </w:abstractNum>
+  <w:abstractNum w:abstractNumId="1" w15:restartNumberingAfterBreak="0">
+    <w:nsid w:val="4A6C68C4"/>
+    <w:multiLevelType w:val="hybridMultilevel"/>
+    <w:tmpl w:val="9940A060"/>
+    <w:lvl w:ilvl="0" w:tplc="FCDE5648">
+      <w:start w:val="1"/>
+      <w:numFmt w:val="decimal"/>
+      <w:lvlText w:val="%1."/>
+      <w:lvlJc w:val="left"/>
+      <w:pPr>
+        <w:ind w:left="1080" w:hanging="360"/>
+      </w:pPr>
+      <w:rPr>
+        <w:rFonts w:hint="default"/>
+      </w:rPr>
+    </w:lvl>
+    <w:lvl w:ilvl="1" w:tplc="040C0019" w:tentative="1">
+      <w:start w:val="1"/>
+      <w:numFmt w:val="lowerLetter"/>
+      <w:lvlText w:val="%2."/>
+      <w:lvlJc w:val="left"/>
+      <w:pPr>
+        <w:ind w:left="1800" w:hanging="360"/>
+      </w:pPr>
+    </w:lvl>
+    <w:lvl w:ilvl="2" w:tplc="040C001B" w:tentative="1">
+      <w:start w:val="1"/>
+      <w:numFmt w:val="lowerRoman"/>
+      <w:lvlText w:val="%3."/>
+      <w:lvlJc w:val="right"/>
+      <w:pPr>
+        <w:ind w:left="2520" w:hanging="180"/>
+      </w:pPr>
+    </w:lvl>
+    <w:lvl w:ilvl="3" w:tplc="040C000F" w:tentative="1">
+      <w:start w:val="1"/>
+      <w:numFmt w:val="decimal"/>
+      <w:lvlText w:val="%4."/>
+      <w:lvlJc w:val="left"/>
+      <w:pPr>
+        <w:ind w:left="3240" w:hanging="360"/>
+      </w:pPr>
+    </w:lvl>
+    <w:lvl w:ilvl="4" w:tplc="040C0019" w:tentative="1">
+      <w:start w:val="1"/>
+      <w:numFmt w:val="lowerLetter"/>
+      <w:lvlText w:val="%5."/>
+      <w:lvlJc w:val="left"/>
+      <w:pPr>
+        <w:ind w:left="3960" w:hanging="360"/>
+      </w:pPr>
+    </w:lvl>
+    <w:lvl w:ilvl="5" w:tplc="040C001B" w:tentative="1">
+      <w:start w:val="1"/>
+      <w:numFmt w:val="lowerRoman"/>
+      <w:lvlText w:val="%6."/>
+      <w:lvlJc w:val="right"/>
+      <w:pPr>
+        <w:ind w:left="4680" w:hanging="180"/>
+      </w:pPr>
+    </w:lvl>
+    <w:lvl w:ilvl="6" w:tplc="040C000F" w:tentative="1">
+      <w:start w:val="1"/>
+      <w:numFmt w:val="decimal"/>
+      <w:lvlText w:val="%7."/>
+      <w:lvlJc w:val="left"/>
+      <w:pPr>
+        <w:ind w:left="5400" w:hanging="360"/>
+      </w:pPr>
+    </w:lvl>
+    <w:lvl w:ilvl="7" w:tplc="040C0019" w:tentative="1">
+      <w:start w:val="1"/>
+      <w:numFmt w:val="lowerLetter"/>
+      <w:lvlText w:val="%8."/>
+      <w:lvlJc w:val="left"/>
+      <w:pPr>
+        <w:ind w:left="6120" w:hanging="360"/>
+      </w:pPr>
+    </w:lvl>
+    <w:lvl w:ilvl="8" w:tplc="040C001B" w:tentative="1">
+      <w:start w:val="1"/>
+      <w:numFmt w:val="lowerRoman"/>
+      <w:lvlText w:val="%9."/>
+      <w:lvlJc w:val="right"/>
+      <w:pPr>
+        <w:ind w:left="6840" w:hanging="180"/>
+      </w:pPr>
+    </w:lvl>
+  </w:abstractNum>
+  <w:abstractNum w:abstractNumId="2" w15:restartNumberingAfterBreak="0">
+    <w:nsid w:val="7F733628"/>
+    <w:multiLevelType w:val="hybridMultilevel"/>
+    <w:tmpl w:val="1CE4A332"/>
+    <w:lvl w:ilvl="0" w:tplc="040C000F">
+      <w:start w:val="1"/>
+      <w:numFmt w:val="decimal"/>
+      <w:lvlText w:val="%1."/>
+      <w:lvlJc w:val="left"/>
+      <w:pPr>
+        <w:ind w:left="720" w:hanging="360"/>
+      </w:pPr>
+      <w:rPr>
+        <w:rFonts w:hint="default"/>
+      </w:rPr>
+    </w:lvl>
+    <w:lvl w:ilvl="1" w:tplc="040C0019" w:tentative="1">
+      <w:start w:val="1"/>
+      <w:numFmt w:val="lowerLetter"/>
+      <w:lvlText w:val="%2."/>
+      <w:lvlJc w:val="left"/>
+      <w:pPr>
+        <w:ind w:left="1440" w:hanging="360"/>
+      </w:pPr>
+    </w:lvl>
+    <w:lvl w:ilvl="2" w:tplc="040C001B" w:tentative="1">
+      <w:start w:val="1"/>
+      <w:numFmt w:val="lowerRoman"/>
+      <w:lvlText w:val="%3."/>
+      <w:lvlJc w:val="right"/>
+      <w:pPr>
+        <w:ind w:left="2160" w:hanging="180"/>
+      </w:pPr>
+    </w:lvl>
+    <w:lvl w:ilvl="3" w:tplc="040C000F" w:tentative="1">
+      <w:start w:val="1"/>
+      <w:numFmt w:val="decimal"/>
+      <w:lvlText w:val="%4."/>
+      <w:lvlJc w:val="left"/>
+      <w:pPr>
+        <w:ind w:left="2880" w:hanging="360"/>
+      </w:pPr>
+    </w:lvl>
+    <w:lvl w:ilvl="4" w:tplc="040C0019" w:tentative="1">
+      <w:start w:val="1"/>
+      <w:numFmt w:val="lowerLetter"/>
+      <w:lvlText w:val="%5."/>
+      <w:lvlJc w:val="left"/>
+      <w:pPr>
+        <w:ind w:left="3600" w:hanging="360"/>
+      </w:pPr>
+    </w:lvl>
+    <w:lvl w:ilvl="5" w:tplc="040C001B" w:tentative="1">
+      <w:start w:val="1"/>
+      <w:numFmt w:val="lowerRoman"/>
+      <w:lvlText w:val="%6."/>
+      <w:lvlJc w:val="right"/>
+      <w:pPr>
+        <w:ind w:left="4320" w:hanging="180"/>
+      </w:pPr>
+    </w:lvl>
+    <w:lvl w:ilvl="6" w:tplc="040C000F" w:tentative="1">
+      <w:start w:val="1"/>
+      <w:numFmt w:val="decimal"/>
+      <w:lvlText w:val="%7."/>
+      <w:lvlJc w:val="left"/>
+      <w:pPr>
+        <w:ind w:left="5040" w:hanging="360"/>
+      </w:pPr>
+    </w:lvl>
+    <w:lvl w:ilvl="7" w:tplc="040C0019" w:tentative="1">
+      <w:start w:val="1"/>
+      <w:numFmt w:val="lowerLetter"/>
+      <w:lvlText w:val="%8."/>
+      <w:lvlJc w:val="left"/>
+      <w:pPr>
+        <w:ind w:left="5760" w:hanging="360"/>
+      </w:pPr>
+    </w:lvl>
+    <w:lvl w:ilvl="8" w:tplc="040C001B" w:tentative="1">
+      <w:start w:val="1"/>
+      <w:numFmt w:val="lowerRoman"/>
+      <w:lvlText w:val="%9."/>
+      <w:lvlJc w:val="right"/>
+      <w:pPr>
+        <w:ind w:left="6480" w:hanging="180"/>
+      </w:pPr>
+    </w:lvl>
+  </w:abstractNum>
   <w:num w:numId="1">
     <w:abstractNumId w:val="0"/>
+  </w:num>
+  <w:num w:numId="2">
+    <w:abstractNumId w:val="2"/>
+  </w:num>
+  <w:num w:numId="3">
+    <w:abstractNumId w:val="1"/>
   </w:num>
 </w:numbering>
 </file>
